--- a/report/report.docx
+++ b/report/report.docx
@@ -505,7 +505,7 @@
         <w:t>2022</w:t>
       </w:r>
     </w:p>
-    <w:bookmarkStart w:id="2" w:name="_Toc103196692" w:displacedByCustomXml="next"/>
+    <w:bookmarkStart w:id="2" w:name="_Toc103199580" w:displacedByCustomXml="next"/>
     <w:sdt>
       <w:sdtPr>
         <w:id w:val="463937169"/>
@@ -526,6 +526,7 @@
         </w:rPr>
       </w:sdtEndPr>
       <w:sdtContent>
+        <w:bookmarkStart w:id="3" w:name="_GoBack" w:displacedByCustomXml="prev"/>
         <w:p>
           <w:pPr>
             <w:pStyle w:val="af3"/>
@@ -547,7 +548,6 @@
             </w:rPr>
             <w:t>Оглавление</w:t>
           </w:r>
-          <w:bookmarkEnd w:id="2"/>
           <w:r>
             <w:rPr>
               <w:rFonts w:ascii="Times New Roman" w:hAnsi="Times New Roman" w:cs="Times New Roman"/>
@@ -558,6 +558,7 @@
             </w:rPr>
             <w:t>.</w:t>
           </w:r>
+          <w:bookmarkEnd w:id="2"/>
         </w:p>
         <w:p>
           <w:pPr>
@@ -597,17 +598,17 @@
             </w:rPr>
             <w:fldChar w:fldCharType="separate"/>
           </w:r>
-          <w:hyperlink w:anchor="_Toc103196692" w:history="1">
+          <w:hyperlink w:anchor="_Toc103199580" w:history="1">
             <w:r>
               <w:rPr>
                 <w:rStyle w:val="a7"/>
                 <w:rFonts w:ascii="Times New Roman" w:hAnsi="Times New Roman" w:cs="Times New Roman"/>
-                <w:noProof/>
-                <w:color w:val="auto"/>
-                <w:sz w:val="28"/>
-                <w:szCs w:val="28"/>
-              </w:rPr>
-              <w:t>Оглавление</w:t>
+                <w:b/>
+                <w:noProof/>
+                <w:sz w:val="28"/>
+                <w:szCs w:val="28"/>
+              </w:rPr>
+              <w:t>Оглавление.</w:t>
             </w:r>
             <w:r>
               <w:rPr>
@@ -637,7 +638,7 @@
                 <w:sz w:val="28"/>
                 <w:szCs w:val="28"/>
               </w:rPr>
-              <w:instrText xml:space="preserve"> PAGEREF _Toc103196692 \h </w:instrText>
+              <w:instrText xml:space="preserve"> PAGEREF _Toc103199580 \h </w:instrText>
             </w:r>
             <w:r>
               <w:rPr>
@@ -694,13 +695,12 @@
               <w:lang w:eastAsia="ru-RU"/>
             </w:rPr>
           </w:pPr>
-          <w:hyperlink w:anchor="_Toc103196693" w:history="1">
+          <w:hyperlink w:anchor="_Toc103199581" w:history="1">
             <w:r>
               <w:rPr>
                 <w:rStyle w:val="a7"/>
                 <w:rFonts w:ascii="Times New Roman" w:hAnsi="Times New Roman" w:cs="Times New Roman"/>
                 <w:noProof/>
-                <w:color w:val="auto"/>
                 <w:sz w:val="28"/>
                 <w:szCs w:val="28"/>
                 <w:lang w:bidi="hi-IN"/>
@@ -735,7 +735,7 @@
                 <w:sz w:val="28"/>
                 <w:szCs w:val="28"/>
               </w:rPr>
-              <w:instrText xml:space="preserve"> PAGEREF _Toc103196693 \h </w:instrText>
+              <w:instrText xml:space="preserve"> PAGEREF _Toc103199581 \h </w:instrText>
             </w:r>
             <w:r>
               <w:rPr>
@@ -792,13 +792,12 @@
               <w:lang w:eastAsia="ru-RU"/>
             </w:rPr>
           </w:pPr>
-          <w:hyperlink w:anchor="_Toc103196694" w:history="1">
+          <w:hyperlink w:anchor="_Toc103199582" w:history="1">
             <w:r>
               <w:rPr>
                 <w:rStyle w:val="a7"/>
                 <w:rFonts w:ascii="Times New Roman" w:hAnsi="Times New Roman" w:cs="Times New Roman"/>
                 <w:noProof/>
-                <w:color w:val="auto"/>
                 <w:sz w:val="28"/>
                 <w:szCs w:val="28"/>
                 <w:lang w:bidi="hi-IN"/>
@@ -833,7 +832,7 @@
                 <w:sz w:val="28"/>
                 <w:szCs w:val="28"/>
               </w:rPr>
-              <w:instrText xml:space="preserve"> PAGEREF _Toc103196694 \h </w:instrText>
+              <w:instrText xml:space="preserve"> PAGEREF _Toc103199582 \h </w:instrText>
             </w:r>
             <w:r>
               <w:rPr>
@@ -890,13 +889,12 @@
               <w:lang w:eastAsia="ru-RU"/>
             </w:rPr>
           </w:pPr>
-          <w:hyperlink w:anchor="_Toc103196695" w:history="1">
+          <w:hyperlink w:anchor="_Toc103199583" w:history="1">
             <w:r>
               <w:rPr>
                 <w:rStyle w:val="a7"/>
                 <w:rFonts w:ascii="Times New Roman" w:hAnsi="Times New Roman" w:cs="Times New Roman"/>
                 <w:noProof/>
-                <w:color w:val="auto"/>
                 <w:sz w:val="28"/>
                 <w:szCs w:val="28"/>
                 <w:lang w:bidi="hi-IN"/>
@@ -931,7 +929,7 @@
                 <w:sz w:val="28"/>
                 <w:szCs w:val="28"/>
               </w:rPr>
-              <w:instrText xml:space="preserve"> PAGEREF _Toc103196695 \h </w:instrText>
+              <w:instrText xml:space="preserve"> PAGEREF _Toc103199583 \h </w:instrText>
             </w:r>
             <w:r>
               <w:rPr>
@@ -988,13 +986,12 @@
               <w:lang w:eastAsia="ru-RU"/>
             </w:rPr>
           </w:pPr>
-          <w:hyperlink w:anchor="_Toc103196696" w:history="1">
+          <w:hyperlink w:anchor="_Toc103199584" w:history="1">
             <w:r>
               <w:rPr>
                 <w:rStyle w:val="a7"/>
                 <w:rFonts w:ascii="Times New Roman" w:hAnsi="Times New Roman" w:cs="Times New Roman"/>
                 <w:noProof/>
-                <w:color w:val="auto"/>
                 <w:sz w:val="28"/>
                 <w:szCs w:val="28"/>
                 <w:lang w:bidi="hi-IN"/>
@@ -1029,7 +1026,7 @@
                 <w:sz w:val="28"/>
                 <w:szCs w:val="28"/>
               </w:rPr>
-              <w:instrText xml:space="preserve"> PAGEREF _Toc103196696 \h </w:instrText>
+              <w:instrText xml:space="preserve"> PAGEREF _Toc103199584 \h </w:instrText>
             </w:r>
             <w:r>
               <w:rPr>
@@ -1086,13 +1083,12 @@
               <w:lang w:eastAsia="ru-RU"/>
             </w:rPr>
           </w:pPr>
-          <w:hyperlink w:anchor="_Toc103196697" w:history="1">
+          <w:hyperlink w:anchor="_Toc103199585" w:history="1">
             <w:r>
               <w:rPr>
                 <w:rStyle w:val="a7"/>
                 <w:rFonts w:ascii="Times New Roman" w:hAnsi="Times New Roman" w:cs="Times New Roman"/>
                 <w:noProof/>
-                <w:color w:val="auto"/>
                 <w:sz w:val="28"/>
                 <w:szCs w:val="28"/>
                 <w:lang w:bidi="hi-IN"/>
@@ -1127,7 +1123,7 @@
                 <w:sz w:val="28"/>
                 <w:szCs w:val="28"/>
               </w:rPr>
-              <w:instrText xml:space="preserve"> PAGEREF _Toc103196697 \h </w:instrText>
+              <w:instrText xml:space="preserve"> PAGEREF _Toc103199585 \h </w:instrText>
             </w:r>
             <w:r>
               <w:rPr>
@@ -1184,13 +1180,12 @@
               <w:lang w:eastAsia="ru-RU"/>
             </w:rPr>
           </w:pPr>
-          <w:hyperlink w:anchor="_Toc103196698" w:history="1">
+          <w:hyperlink w:anchor="_Toc103199586" w:history="1">
             <w:r>
               <w:rPr>
                 <w:rStyle w:val="a7"/>
                 <w:rFonts w:ascii="Times New Roman" w:hAnsi="Times New Roman" w:cs="Times New Roman"/>
                 <w:noProof/>
-                <w:color w:val="auto"/>
                 <w:sz w:val="28"/>
                 <w:szCs w:val="28"/>
                 <w:lang w:bidi="hi-IN"/>
@@ -1225,7 +1220,7 @@
                 <w:sz w:val="28"/>
                 <w:szCs w:val="28"/>
               </w:rPr>
-              <w:instrText xml:space="preserve"> PAGEREF _Toc103196698 \h </w:instrText>
+              <w:instrText xml:space="preserve"> PAGEREF _Toc103199586 \h </w:instrText>
             </w:r>
             <w:r>
               <w:rPr>
@@ -1282,13 +1277,12 @@
               <w:lang w:eastAsia="ru-RU"/>
             </w:rPr>
           </w:pPr>
-          <w:hyperlink w:anchor="_Toc103196699" w:history="1">
+          <w:hyperlink w:anchor="_Toc103199587" w:history="1">
             <w:r>
               <w:rPr>
                 <w:rStyle w:val="a7"/>
                 <w:rFonts w:ascii="Times New Roman" w:hAnsi="Times New Roman" w:cs="Times New Roman"/>
                 <w:noProof/>
-                <w:color w:val="auto"/>
                 <w:sz w:val="28"/>
                 <w:szCs w:val="28"/>
                 <w:lang w:bidi="hi-IN"/>
@@ -1323,7 +1317,7 @@
                 <w:sz w:val="28"/>
                 <w:szCs w:val="28"/>
               </w:rPr>
-              <w:instrText xml:space="preserve"> PAGEREF _Toc103196699 \h </w:instrText>
+              <w:instrText xml:space="preserve"> PAGEREF _Toc103199587 \h </w:instrText>
             </w:r>
             <w:r>
               <w:rPr>
@@ -1380,13 +1374,12 @@
               <w:lang w:eastAsia="ru-RU"/>
             </w:rPr>
           </w:pPr>
-          <w:hyperlink w:anchor="_Toc103196700" w:history="1">
+          <w:hyperlink w:anchor="_Toc103199588" w:history="1">
             <w:r>
               <w:rPr>
                 <w:rStyle w:val="a7"/>
                 <w:rFonts w:ascii="Times New Roman" w:hAnsi="Times New Roman" w:cs="Times New Roman"/>
                 <w:noProof/>
-                <w:color w:val="auto"/>
                 <w:sz w:val="28"/>
                 <w:szCs w:val="28"/>
                 <w:lang w:bidi="hi-IN"/>
@@ -1421,7 +1414,7 @@
                 <w:sz w:val="28"/>
                 <w:szCs w:val="28"/>
               </w:rPr>
-              <w:instrText xml:space="preserve"> PAGEREF _Toc103196700 \h </w:instrText>
+              <w:instrText xml:space="preserve"> PAGEREF _Toc103199588 \h </w:instrText>
             </w:r>
             <w:r>
               <w:rPr>
@@ -1478,13 +1471,12 @@
               <w:lang w:eastAsia="ru-RU"/>
             </w:rPr>
           </w:pPr>
-          <w:hyperlink w:anchor="_Toc103196701" w:history="1">
+          <w:hyperlink w:anchor="_Toc103199589" w:history="1">
             <w:r>
               <w:rPr>
                 <w:rStyle w:val="a7"/>
                 <w:rFonts w:ascii="Times New Roman" w:hAnsi="Times New Roman" w:cs="Times New Roman"/>
                 <w:noProof/>
-                <w:color w:val="auto"/>
                 <w:sz w:val="28"/>
                 <w:szCs w:val="28"/>
                 <w:lang w:bidi="hi-IN"/>
@@ -1519,7 +1511,7 @@
                 <w:sz w:val="28"/>
                 <w:szCs w:val="28"/>
               </w:rPr>
-              <w:instrText xml:space="preserve"> PAGEREF _Toc103196701 \h </w:instrText>
+              <w:instrText xml:space="preserve"> PAGEREF _Toc103199589 \h </w:instrText>
             </w:r>
             <w:r>
               <w:rPr>
@@ -1576,13 +1568,12 @@
               <w:lang w:eastAsia="ru-RU"/>
             </w:rPr>
           </w:pPr>
-          <w:hyperlink w:anchor="_Toc103196702" w:history="1">
+          <w:hyperlink w:anchor="_Toc103199590" w:history="1">
             <w:r>
               <w:rPr>
                 <w:rStyle w:val="a7"/>
                 <w:rFonts w:ascii="Times New Roman" w:hAnsi="Times New Roman" w:cs="Times New Roman"/>
                 <w:noProof/>
-                <w:color w:val="auto"/>
                 <w:sz w:val="28"/>
                 <w:szCs w:val="28"/>
                 <w:lang w:bidi="hi-IN"/>
@@ -1617,7 +1608,7 @@
                 <w:sz w:val="28"/>
                 <w:szCs w:val="28"/>
               </w:rPr>
-              <w:instrText xml:space="preserve"> PAGEREF _Toc103196702 \h </w:instrText>
+              <w:instrText xml:space="preserve"> PAGEREF _Toc103199590 \h </w:instrText>
             </w:r>
             <w:r>
               <w:rPr>
@@ -1674,13 +1665,12 @@
               <w:lang w:eastAsia="ru-RU"/>
             </w:rPr>
           </w:pPr>
-          <w:hyperlink w:anchor="_Toc103196703" w:history="1">
+          <w:hyperlink w:anchor="_Toc103199591" w:history="1">
             <w:r>
               <w:rPr>
                 <w:rStyle w:val="a7"/>
                 <w:rFonts w:ascii="Times New Roman" w:hAnsi="Times New Roman" w:cs="Times New Roman"/>
                 <w:noProof/>
-                <w:color w:val="auto"/>
                 <w:sz w:val="28"/>
                 <w:szCs w:val="28"/>
                 <w:lang w:bidi="hi-IN"/>
@@ -1715,7 +1705,7 @@
                 <w:sz w:val="28"/>
                 <w:szCs w:val="28"/>
               </w:rPr>
-              <w:instrText xml:space="preserve"> PAGEREF _Toc103196703 \h </w:instrText>
+              <w:instrText xml:space="preserve"> PAGEREF _Toc103199591 \h </w:instrText>
             </w:r>
             <w:r>
               <w:rPr>
@@ -1772,13 +1762,12 @@
               <w:lang w:eastAsia="ru-RU"/>
             </w:rPr>
           </w:pPr>
-          <w:hyperlink w:anchor="_Toc103196704" w:history="1">
+          <w:hyperlink w:anchor="_Toc103199592" w:history="1">
             <w:r>
               <w:rPr>
                 <w:rStyle w:val="a7"/>
                 <w:rFonts w:ascii="Times New Roman" w:hAnsi="Times New Roman" w:cs="Times New Roman"/>
                 <w:noProof/>
-                <w:color w:val="auto"/>
                 <w:sz w:val="28"/>
                 <w:szCs w:val="28"/>
                 <w:lang w:bidi="hi-IN"/>
@@ -1813,7 +1802,7 @@
                 <w:sz w:val="28"/>
                 <w:szCs w:val="28"/>
               </w:rPr>
-              <w:instrText xml:space="preserve"> PAGEREF _Toc103196704 \h </w:instrText>
+              <w:instrText xml:space="preserve"> PAGEREF _Toc103199592 \h </w:instrText>
             </w:r>
             <w:r>
               <w:rPr>
@@ -1870,13 +1859,12 @@
               <w:lang w:eastAsia="ru-RU"/>
             </w:rPr>
           </w:pPr>
-          <w:hyperlink w:anchor="_Toc103196705" w:history="1">
+          <w:hyperlink w:anchor="_Toc103199593" w:history="1">
             <w:r>
               <w:rPr>
                 <w:rStyle w:val="a7"/>
                 <w:rFonts w:ascii="Times New Roman" w:hAnsi="Times New Roman" w:cs="Times New Roman"/>
                 <w:noProof/>
-                <w:color w:val="auto"/>
                 <w:sz w:val="28"/>
                 <w:szCs w:val="28"/>
                 <w:lang w:bidi="hi-IN"/>
@@ -1911,7 +1899,7 @@
                 <w:sz w:val="28"/>
                 <w:szCs w:val="28"/>
               </w:rPr>
-              <w:instrText xml:space="preserve"> PAGEREF _Toc103196705 \h </w:instrText>
+              <w:instrText xml:space="preserve"> PAGEREF _Toc103199593 \h </w:instrText>
             </w:r>
             <w:r>
               <w:rPr>
@@ -1940,7 +1928,7 @@
                 <w:sz w:val="28"/>
                 <w:szCs w:val="28"/>
               </w:rPr>
-              <w:t>12</w:t>
+              <w:t>15</w:t>
             </w:r>
             <w:r>
               <w:rPr>
@@ -1968,13 +1956,12 @@
               <w:lang w:eastAsia="ru-RU"/>
             </w:rPr>
           </w:pPr>
-          <w:hyperlink w:anchor="_Toc103196706" w:history="1">
+          <w:hyperlink w:anchor="_Toc103199594" w:history="1">
             <w:r>
               <w:rPr>
                 <w:rStyle w:val="a7"/>
                 <w:rFonts w:ascii="Times New Roman" w:hAnsi="Times New Roman" w:cs="Times New Roman"/>
                 <w:noProof/>
-                <w:color w:val="auto"/>
                 <w:sz w:val="28"/>
                 <w:szCs w:val="28"/>
                 <w:lang w:bidi="hi-IN"/>
@@ -2009,7 +1996,7 @@
                 <w:sz w:val="28"/>
                 <w:szCs w:val="28"/>
               </w:rPr>
-              <w:instrText xml:space="preserve"> PAGEREF _Toc103196706 \h </w:instrText>
+              <w:instrText xml:space="preserve"> PAGEREF _Toc103199594 \h </w:instrText>
             </w:r>
             <w:r>
               <w:rPr>
@@ -2038,7 +2025,7 @@
                 <w:sz w:val="28"/>
                 <w:szCs w:val="28"/>
               </w:rPr>
-              <w:t>13</w:t>
+              <w:t>16</w:t>
             </w:r>
             <w:r>
               <w:rPr>
@@ -2064,6 +2051,7 @@
             <w:fldChar w:fldCharType="end"/>
           </w:r>
         </w:p>
+        <w:bookmarkEnd w:id="3" w:displacedByCustomXml="next"/>
       </w:sdtContent>
     </w:sdt>
     <w:p>
@@ -2080,20 +2068,20 @@
       <w:r>
         <w:br w:type="page"/>
       </w:r>
-      <w:bookmarkStart w:id="3" w:name="_Toc103193090"/>
+      <w:bookmarkStart w:id="4" w:name="_Toc103193090"/>
     </w:p>
     <w:p>
       <w:pPr>
         <w:pStyle w:val="2"/>
         <w:ind w:firstLine="0"/>
       </w:pPr>
-      <w:bookmarkStart w:id="4" w:name="_Toc103196693"/>
+      <w:bookmarkStart w:id="5" w:name="_Toc103199581"/>
       <w:r>
         <w:lastRenderedPageBreak/>
         <w:t>Задание.</w:t>
       </w:r>
-      <w:bookmarkEnd w:id="3"/>
       <w:bookmarkEnd w:id="4"/>
+      <w:bookmarkEnd w:id="5"/>
     </w:p>
     <w:p>
       <w:pPr>
@@ -2177,13 +2165,13 @@
       <w:pPr>
         <w:pStyle w:val="2"/>
       </w:pPr>
-      <w:bookmarkStart w:id="5" w:name="_Toc103193091"/>
-      <w:bookmarkStart w:id="6" w:name="_Toc103196694"/>
+      <w:bookmarkStart w:id="6" w:name="_Toc103193091"/>
+      <w:bookmarkStart w:id="7" w:name="_Toc103199582"/>
       <w:r>
         <w:t>Выбранный метод выполнения задачи.</w:t>
       </w:r>
-      <w:bookmarkEnd w:id="5"/>
       <w:bookmarkEnd w:id="6"/>
+      <w:bookmarkEnd w:id="7"/>
     </w:p>
     <w:p>
       <w:pPr>
@@ -2262,13 +2250,13 @@
       <w:pPr>
         <w:pStyle w:val="2"/>
       </w:pPr>
-      <w:bookmarkStart w:id="7" w:name="_Toc103193092"/>
-      <w:bookmarkStart w:id="8" w:name="_Toc103196695"/>
+      <w:bookmarkStart w:id="8" w:name="_Toc103193092"/>
+      <w:bookmarkStart w:id="9" w:name="_Toc103199583"/>
       <w:r>
         <w:t>Построение графа.</w:t>
       </w:r>
-      <w:bookmarkEnd w:id="7"/>
       <w:bookmarkEnd w:id="8"/>
+      <w:bookmarkEnd w:id="9"/>
     </w:p>
     <w:p>
       <w:pPr>
@@ -2323,13 +2311,13 @@
       <w:pPr>
         <w:pStyle w:val="2"/>
       </w:pPr>
-      <w:bookmarkStart w:id="9" w:name="_Toc103193093"/>
-      <w:bookmarkStart w:id="10" w:name="_Toc103196696"/>
+      <w:bookmarkStart w:id="10" w:name="_Toc103193093"/>
+      <w:bookmarkStart w:id="11" w:name="_Toc103199584"/>
       <w:r>
         <w:t>Выбор «правильных» рёбер.</w:t>
       </w:r>
-      <w:bookmarkEnd w:id="9"/>
       <w:bookmarkEnd w:id="10"/>
+      <w:bookmarkEnd w:id="11"/>
     </w:p>
     <w:p>
       <w:pPr>
@@ -2445,18 +2433,18 @@
       <w:pPr>
         <w:pStyle w:val="2"/>
       </w:pPr>
-      <w:bookmarkStart w:id="11" w:name="_Toc103193094"/>
+      <w:bookmarkStart w:id="12" w:name="_Toc103193094"/>
     </w:p>
     <w:p>
       <w:pPr>
         <w:pStyle w:val="2"/>
       </w:pPr>
-      <w:bookmarkStart w:id="12" w:name="_Toc103196697"/>
+      <w:bookmarkStart w:id="13" w:name="_Toc103199585"/>
       <w:r>
         <w:t>Матрицы и координатные векторы.</w:t>
       </w:r>
-      <w:bookmarkEnd w:id="11"/>
       <w:bookmarkEnd w:id="12"/>
+      <w:bookmarkEnd w:id="13"/>
     </w:p>
     <w:p>
       <w:pPr>
@@ -2493,13 +2481,13 @@
       <w:pPr>
         <w:pStyle w:val="2"/>
       </w:pPr>
-      <w:bookmarkStart w:id="13" w:name="_Toc103193095"/>
-      <w:bookmarkStart w:id="14" w:name="_Toc103196698"/>
+      <w:bookmarkStart w:id="14" w:name="_Toc103193095"/>
+      <w:bookmarkStart w:id="15" w:name="_Toc103199586"/>
       <w:r>
         <w:t>Поворот графа.</w:t>
       </w:r>
-      <w:bookmarkEnd w:id="13"/>
       <w:bookmarkEnd w:id="14"/>
+      <w:bookmarkEnd w:id="15"/>
     </w:p>
     <w:p>
       <w:pPr>
@@ -3177,13 +3165,13 @@
       <w:pPr>
         <w:pStyle w:val="2"/>
       </w:pPr>
-      <w:bookmarkStart w:id="15" w:name="_Toc103193096"/>
-      <w:bookmarkStart w:id="16" w:name="_Toc103196699"/>
+      <w:bookmarkStart w:id="16" w:name="_Toc103193096"/>
+      <w:bookmarkStart w:id="17" w:name="_Toc103199587"/>
       <w:r>
         <w:t>Решение обратной задачи.</w:t>
       </w:r>
-      <w:bookmarkEnd w:id="15"/>
       <w:bookmarkEnd w:id="16"/>
+      <w:bookmarkEnd w:id="17"/>
     </w:p>
     <w:p>
       <w:pPr>
@@ -3219,13 +3207,13 @@
       <w:pPr>
         <w:pStyle w:val="2"/>
       </w:pPr>
-      <w:bookmarkStart w:id="17" w:name="_Toc103193097"/>
-      <w:bookmarkStart w:id="18" w:name="_Toc103196700"/>
+      <w:bookmarkStart w:id="18" w:name="_Toc103193097"/>
+      <w:bookmarkStart w:id="19" w:name="_Toc103199588"/>
       <w:r>
         <w:t>Алгоритм Кабша.</w:t>
       </w:r>
-      <w:bookmarkEnd w:id="17"/>
       <w:bookmarkEnd w:id="18"/>
+      <w:bookmarkEnd w:id="19"/>
     </w:p>
     <w:p>
       <w:pPr>
@@ -3584,7 +3572,7 @@
         </w:rPr>
         <w:lastRenderedPageBreak/>
         <w:drawing>
-          <wp:inline distT="0" distB="0" distL="0" distR="0" wp14:anchorId="3E0919DC" wp14:editId="7E31E901">
+          <wp:inline distT="0" distB="0" distL="0" distR="0" wp14:anchorId="3E163E5C" wp14:editId="76633519">
             <wp:extent cx="3596640" cy="3695700"/>
             <wp:effectExtent l="0" t="0" r="0" b="0"/>
             <wp:docPr id="1" name="Рисунок 4"/>
@@ -3988,13 +3976,13 @@
       <w:pPr>
         <w:pStyle w:val="2"/>
       </w:pPr>
-      <w:bookmarkStart w:id="19" w:name="_Toc103193098"/>
-      <w:bookmarkStart w:id="20" w:name="_Toc103196701"/>
+      <w:bookmarkStart w:id="20" w:name="_Toc103193098"/>
+      <w:bookmarkStart w:id="21" w:name="_Toc103199589"/>
       <w:r>
         <w:t>Сингулярное разложение.</w:t>
       </w:r>
-      <w:bookmarkEnd w:id="19"/>
       <w:bookmarkEnd w:id="20"/>
+      <w:bookmarkEnd w:id="21"/>
     </w:p>
     <w:p>
       <w:pPr>
@@ -4214,7 +4202,7 @@
           <w:lang w:eastAsia="ru-RU" w:bidi="ar-SA"/>
         </w:rPr>
         <w:drawing>
-          <wp:inline distT="0" distB="0" distL="0" distR="0" wp14:anchorId="5BC4D4A1" wp14:editId="291E1BB3">
+          <wp:inline distT="0" distB="0" distL="0" distR="0" wp14:anchorId="56F8EC94" wp14:editId="2698C435">
             <wp:extent cx="3052445" cy="2775585"/>
             <wp:effectExtent l="0" t="0" r="0" b="0"/>
             <wp:docPr id="2" name="Рисунок 5"/>
@@ -5033,13 +5021,13 @@
       <w:pPr>
         <w:pStyle w:val="2"/>
       </w:pPr>
-      <w:bookmarkStart w:id="21" w:name="_Toc103193099"/>
-      <w:bookmarkStart w:id="22" w:name="_Toc103196702"/>
+      <w:bookmarkStart w:id="22" w:name="_Toc103193099"/>
+      <w:bookmarkStart w:id="23" w:name="_Toc103199590"/>
       <w:r>
         <w:t>Вывод угла из матрицы поворота.</w:t>
       </w:r>
-      <w:bookmarkEnd w:id="21"/>
       <w:bookmarkEnd w:id="22"/>
+      <w:bookmarkEnd w:id="23"/>
     </w:p>
     <w:p>
       <w:pPr>
@@ -5418,13 +5406,13 @@
       <w:pPr>
         <w:pStyle w:val="2"/>
       </w:pPr>
-      <w:bookmarkStart w:id="23" w:name="_Toc103193100"/>
-      <w:bookmarkStart w:id="24" w:name="_Toc103196703"/>
+      <w:bookmarkStart w:id="24" w:name="_Toc103193100"/>
+      <w:bookmarkStart w:id="25" w:name="_Toc103199591"/>
       <w:r>
         <w:t>Вывод и визуализация результатов.</w:t>
       </w:r>
-      <w:bookmarkEnd w:id="23"/>
       <w:bookmarkEnd w:id="24"/>
+      <w:bookmarkEnd w:id="25"/>
     </w:p>
     <w:p>
       <w:pPr>
@@ -5592,13 +5580,13 @@
       <w:pPr>
         <w:pStyle w:val="2"/>
       </w:pPr>
-      <w:bookmarkStart w:id="25" w:name="_Toc103193101"/>
-      <w:bookmarkStart w:id="26" w:name="_Toc103196704"/>
+      <w:bookmarkStart w:id="26" w:name="_Toc103193101"/>
+      <w:bookmarkStart w:id="27" w:name="_Toc103199592"/>
       <w:r>
         <w:t>Проверка корректности восстановления графа.</w:t>
       </w:r>
-      <w:bookmarkEnd w:id="25"/>
       <w:bookmarkEnd w:id="26"/>
+      <w:bookmarkEnd w:id="27"/>
     </w:p>
     <w:p>
       <w:pPr>
@@ -5629,7 +5617,7 @@
         </w:rPr>
         <w:lastRenderedPageBreak/>
         <w:drawing>
-          <wp:inline distT="0" distB="0" distL="0" distR="0" wp14:anchorId="03197B7F" wp14:editId="03A365F9">
+          <wp:inline distT="0" distB="0" distL="0" distR="0" wp14:anchorId="4DABE1F2" wp14:editId="5607DFB3">
             <wp:extent cx="4137660" cy="3437890"/>
             <wp:effectExtent l="0" t="0" r="0" b="0"/>
             <wp:docPr id="3" name="Рисунок 1"/>
@@ -5708,7 +5696,7 @@
           <w:lang w:eastAsia="ru-RU"/>
         </w:rPr>
         <w:drawing>
-          <wp:inline distT="0" distB="0" distL="0" distR="0" wp14:anchorId="7CA6C5D6" wp14:editId="1789830A">
+          <wp:inline distT="0" distB="0" distL="0" distR="0" wp14:anchorId="071DA741" wp14:editId="17A61832">
             <wp:extent cx="5940425" cy="3705225"/>
             <wp:effectExtent l="0" t="0" r="3175" b="9525"/>
             <wp:docPr id="6" name="Рисунок 6"/>
@@ -5784,7 +5772,7 @@
         </w:rPr>
         <w:lastRenderedPageBreak/>
         <w:drawing>
-          <wp:inline distT="0" distB="0" distL="0" distR="0" wp14:anchorId="3D1E20EB" wp14:editId="4B311BFA">
+          <wp:inline distT="0" distB="0" distL="0" distR="0" wp14:anchorId="59FAF6C0" wp14:editId="0BD9139F">
             <wp:extent cx="5189220" cy="5079365"/>
             <wp:effectExtent l="0" t="0" r="0" b="6985"/>
             <wp:docPr id="7" name="Рисунок 7"/>
@@ -5867,7 +5855,7 @@
         </w:rPr>
         <w:lastRenderedPageBreak/>
         <w:drawing>
-          <wp:inline distT="0" distB="0" distL="0" distR="0" wp14:anchorId="706C76FC" wp14:editId="09C3972B">
+          <wp:inline distT="0" distB="0" distL="0" distR="0" wp14:anchorId="21D27582" wp14:editId="21F2BF4A">
             <wp:extent cx="4777105" cy="3535680"/>
             <wp:effectExtent l="0" t="0" r="4445" b="7620"/>
             <wp:docPr id="8" name="Рисунок 8"/>
@@ -5939,7 +5927,7 @@
           <w:lang w:eastAsia="ru-RU"/>
         </w:rPr>
         <w:drawing>
-          <wp:inline distT="0" distB="0" distL="0" distR="0" wp14:anchorId="2E8BA2BB" wp14:editId="3DEE9CEB">
+          <wp:inline distT="0" distB="0" distL="0" distR="0" wp14:anchorId="78A14329" wp14:editId="5D9A6E75">
             <wp:extent cx="4068445" cy="1033145"/>
             <wp:effectExtent l="0" t="0" r="0" b="0"/>
             <wp:docPr id="4" name="Рисунок 11"/>
@@ -5991,7 +5979,7 @@
           <w:lang w:eastAsia="ru-RU"/>
         </w:rPr>
         <w:drawing>
-          <wp:inline distT="0" distB="0" distL="0" distR="0" wp14:anchorId="0606A86C" wp14:editId="4877E624">
+          <wp:inline distT="0" distB="0" distL="0" distR="0" wp14:anchorId="088C745F" wp14:editId="0F590947">
             <wp:extent cx="4030980" cy="3839210"/>
             <wp:effectExtent l="0" t="0" r="0" b="0"/>
             <wp:docPr id="5" name="Рисунок 6"/>
@@ -6092,13 +6080,13 @@
       <w:pPr>
         <w:pStyle w:val="2"/>
       </w:pPr>
-      <w:bookmarkStart w:id="27" w:name="_Toc103193102"/>
-      <w:bookmarkStart w:id="28" w:name="_Toc103196705"/>
+      <w:bookmarkStart w:id="28" w:name="_Toc103193102"/>
+      <w:bookmarkStart w:id="29" w:name="_Toc103199593"/>
       <w:r>
         <w:t>Выводы.</w:t>
       </w:r>
-      <w:bookmarkEnd w:id="27"/>
       <w:bookmarkEnd w:id="28"/>
+      <w:bookmarkEnd w:id="29"/>
     </w:p>
     <w:p>
       <w:pPr>
@@ -6149,15 +6137,13 @@
       <w:r>
         <w:br w:type="page"/>
       </w:r>
-      <w:bookmarkStart w:id="29" w:name="_GoBack"/>
-      <w:bookmarkEnd w:id="29"/>
     </w:p>
     <w:p>
       <w:pPr>
         <w:pStyle w:val="2"/>
       </w:pPr>
       <w:bookmarkStart w:id="30" w:name="_Toc103193103"/>
-      <w:bookmarkStart w:id="31" w:name="_Toc103196706"/>
+      <w:bookmarkStart w:id="31" w:name="_Toc103199594"/>
       <w:r>
         <w:lastRenderedPageBreak/>
         <w:t>Список использованных источников.</w:t>
@@ -6645,7 +6631,7 @@
           <w:rPr>
             <w:noProof/>
           </w:rPr>
-          <w:t>15</w:t>
+          <w:t>2</w:t>
         </w:r>
         <w:r>
           <w:fldChar w:fldCharType="end"/>

--- a/report/report.docx
+++ b/report/report.docx
@@ -5753,7 +5753,21 @@
       </w:r>
       <w:r>
         <w:rPr/>
-        <w:t>исунок 10 — d-mannose Восстановленное состояние</w:t>
+        <w:t xml:space="preserve">исунок 10 — d-mannose </w:t>
+      </w:r>
+      <w:r>
+        <w:rPr>
+          <w:rFonts w:eastAsia="Times New Roman" w:cs="Times New Roman"/>
+          <w:kern w:val="2"/>
+          <w:sz w:val="28"/>
+          <w:szCs w:val="24"/>
+          <w:lang w:eastAsia="zh-CN" w:bidi="hi-IN"/>
+        </w:rPr>
+        <w:t>повернутое</w:t>
+      </w:r>
+      <w:r>
+        <w:rPr/>
+        <w:t xml:space="preserve"> состояние</w:t>
       </w:r>
     </w:p>
     <w:p>
@@ -6593,7 +6607,7 @@
         <w:docPartGallery w:val="Page Numbers (Bottom of Page)"/>
         <w:docPartUnique w:val="true"/>
       </w:docPartObj>
-      <w:id w:val="456920703"/>
+      <w:id w:val="1661929910"/>
     </w:sdtPr>
     <w:sdtContent>
       <w:p>
